--- a/docs/Testing Summary.docx
+++ b/docs/Testing Summary.docx
@@ -550,12 +550,262 @@
           <w:szCs w:val="24"/>
         </w:rPr>
       </w:pPr>
+      <w:r>
+        <w:rPr>
+          <w:rFonts w:ascii="Aptos Narrow" w:hAnsi="Aptos Narrow"/>
+          <w:bCs/>
+          <w:sz w:val="24"/>
+          <w:szCs w:val="24"/>
+        </w:rPr>
+        <w:t>The testing techniques employed in my program are as follows.</w:t>
+      </w:r>
     </w:p>
     <w:p>
       <w:pPr>
         <w:rPr>
           <w:rFonts w:ascii="Aptos Narrow" w:hAnsi="Aptos Narrow"/>
           <w:bCs/>
+          <w:sz w:val="24"/>
+          <w:szCs w:val="24"/>
+        </w:rPr>
+      </w:pPr>
+    </w:p>
+    <w:p>
+      <w:pPr>
+        <w:rPr>
+          <w:rFonts w:ascii="Aptos Narrow" w:hAnsi="Aptos Narrow"/>
+          <w:b/>
+          <w:i/>
+          <w:sz w:val="24"/>
+          <w:szCs w:val="24"/>
+        </w:rPr>
+      </w:pPr>
+      <w:r>
+        <w:rPr>
+          <w:rFonts w:ascii="Aptos Narrow" w:hAnsi="Aptos Narrow"/>
+          <w:b/>
+          <w:i/>
+          <w:sz w:val="24"/>
+          <w:szCs w:val="24"/>
+        </w:rPr>
+        <w:t>Junit Testing</w:t>
+      </w:r>
+    </w:p>
+    <w:p>
+      <w:pPr>
+        <w:rPr>
+          <w:rFonts w:ascii="Aptos Narrow" w:hAnsi="Aptos Narrow"/>
+          <w:sz w:val="24"/>
+          <w:szCs w:val="24"/>
+        </w:rPr>
+      </w:pPr>
+      <w:r>
+        <w:rPr>
+          <w:rFonts w:ascii="Aptos Narrow" w:hAnsi="Aptos Narrow"/>
+          <w:sz w:val="24"/>
+          <w:szCs w:val="24"/>
+        </w:rPr>
+        <w:t>Three java classes make use of the JUnit testing.  (make11, Highscore, RoundCount)</w:t>
+      </w:r>
+    </w:p>
+    <w:p>
+      <w:pPr>
+        <w:rPr>
+          <w:rFonts w:ascii="Aptos Narrow" w:hAnsi="Aptos Narrow"/>
+          <w:sz w:val="24"/>
+          <w:szCs w:val="24"/>
+        </w:rPr>
+      </w:pPr>
+      <w:r>
+        <w:rPr>
+          <w:rFonts w:ascii="Aptos Narrow" w:hAnsi="Aptos Narrow"/>
+          <w:b/>
+          <w:bCs/>
+          <w:sz w:val="24"/>
+          <w:szCs w:val="24"/>
+        </w:rPr>
+        <w:t>Make11Test</w:t>
+      </w:r>
+      <w:r>
+        <w:rPr>
+          <w:rFonts w:ascii="Aptos Narrow" w:hAnsi="Aptos Narrow"/>
+          <w:b/>
+          <w:bCs/>
+          <w:sz w:val="24"/>
+          <w:szCs w:val="24"/>
+        </w:rPr>
+        <w:t xml:space="preserve"> </w:t>
+      </w:r>
+      <w:r>
+        <w:rPr>
+          <w:rFonts w:ascii="Aptos Narrow" w:hAnsi="Aptos Narrow"/>
+          <w:sz w:val="24"/>
+          <w:szCs w:val="24"/>
+        </w:rPr>
+        <w:t>class includes Junit testing for dealing initial cards and making sure it returns an array of five, which we will print to the user in the game. Functionality of the high scores table was being tested by inserting a new high score and expecting the value we passed into it. Testing to get the lowest score allows the user to make comparisons on whether their score should be put on the high score table.</w:t>
+      </w:r>
+    </w:p>
+    <w:p>
+      <w:pPr>
+        <w:rPr>
+          <w:rFonts w:ascii="Aptos Narrow" w:hAnsi="Aptos Narrow"/>
+          <w:sz w:val="24"/>
+          <w:szCs w:val="24"/>
+        </w:rPr>
+      </w:pPr>
+      <w:r>
+        <w:rPr>
+          <w:rFonts w:ascii="Aptos Narrow" w:hAnsi="Aptos Narrow"/>
+          <w:b/>
+          <w:bCs/>
+          <w:sz w:val="24"/>
+          <w:szCs w:val="24"/>
+        </w:rPr>
+        <w:t>HighscoreTest and RoundCountTest</w:t>
+      </w:r>
+      <w:r>
+        <w:rPr>
+          <w:rFonts w:ascii="Aptos Narrow" w:hAnsi="Aptos Narrow"/>
+          <w:b/>
+          <w:bCs/>
+          <w:sz w:val="24"/>
+          <w:szCs w:val="24"/>
+        </w:rPr>
+        <w:t xml:space="preserve"> </w:t>
+      </w:r>
+      <w:r>
+        <w:rPr>
+          <w:rFonts w:ascii="Aptos Narrow" w:hAnsi="Aptos Narrow"/>
+          <w:sz w:val="24"/>
+          <w:szCs w:val="24"/>
+        </w:rPr>
+        <w:t>both test the same functionalities which play a crucial role in keeping track of the users progress throughout the game. Functionality of the</w:t>
+      </w:r>
+      <w:r>
+        <w:rPr>
+          <w:rFonts w:ascii="Aptos Narrow" w:hAnsi="Aptos Narrow"/>
+          <w:b/>
+          <w:bCs/>
+          <w:sz w:val="24"/>
+          <w:szCs w:val="24"/>
+        </w:rPr>
+        <w:t xml:space="preserve"> </w:t>
+      </w:r>
+      <w:proofErr w:type="gramStart"/>
+      <w:r>
+        <w:rPr>
+          <w:rFonts w:ascii="Aptos Narrow" w:hAnsi="Aptos Narrow"/>
+          <w:b/>
+          <w:bCs/>
+          <w:sz w:val="24"/>
+          <w:szCs w:val="24"/>
+        </w:rPr>
+        <w:t>increment</w:t>
+      </w:r>
+      <w:r>
+        <w:rPr>
+          <w:rFonts w:ascii="Aptos Narrow" w:hAnsi="Aptos Narrow"/>
+          <w:b/>
+          <w:bCs/>
+          <w:sz w:val="24"/>
+          <w:szCs w:val="24"/>
+        </w:rPr>
+        <w:t>(</w:t>
+      </w:r>
+      <w:proofErr w:type="gramEnd"/>
+      <w:r>
+        <w:rPr>
+          <w:rFonts w:ascii="Aptos Narrow" w:hAnsi="Aptos Narrow"/>
+          <w:b/>
+          <w:bCs/>
+          <w:sz w:val="24"/>
+          <w:szCs w:val="24"/>
+        </w:rPr>
+        <w:t xml:space="preserve">) </w:t>
+      </w:r>
+      <w:r>
+        <w:rPr>
+          <w:rFonts w:ascii="Aptos Narrow" w:hAnsi="Aptos Narrow"/>
+          <w:sz w:val="24"/>
+          <w:szCs w:val="24"/>
+        </w:rPr>
+        <w:t xml:space="preserve">method and the getter method </w:t>
+      </w:r>
+      <w:r>
+        <w:rPr>
+          <w:rFonts w:ascii="Aptos Narrow" w:hAnsi="Aptos Narrow"/>
+          <w:b/>
+          <w:bCs/>
+          <w:sz w:val="24"/>
+          <w:szCs w:val="24"/>
+        </w:rPr>
+        <w:t>getScore()</w:t>
+      </w:r>
+      <w:r>
+        <w:rPr>
+          <w:rFonts w:ascii="Aptos Narrow" w:hAnsi="Aptos Narrow"/>
+          <w:sz w:val="24"/>
+          <w:szCs w:val="24"/>
+        </w:rPr>
+        <w:t xml:space="preserve">  has been tested by expecting specific values after a certain amount of increments.</w:t>
+      </w:r>
+    </w:p>
+    <w:p>
+      <w:pPr>
+        <w:rPr>
+          <w:rFonts w:ascii="Aptos Narrow" w:hAnsi="Aptos Narrow"/>
+          <w:sz w:val="24"/>
+          <w:szCs w:val="24"/>
+        </w:rPr>
+      </w:pPr>
+    </w:p>
+    <w:p>
+      <w:pPr>
+        <w:rPr>
+          <w:rFonts w:ascii="Aptos Narrow" w:hAnsi="Aptos Narrow"/>
+          <w:b/>
+          <w:bCs/>
+          <w:i/>
+          <w:iCs/>
+          <w:sz w:val="24"/>
+          <w:szCs w:val="24"/>
+        </w:rPr>
+      </w:pPr>
+      <w:r>
+        <w:rPr>
+          <w:rFonts w:ascii="Aptos Narrow" w:hAnsi="Aptos Narrow"/>
+          <w:b/>
+          <w:bCs/>
+          <w:i/>
+          <w:iCs/>
+          <w:sz w:val="24"/>
+          <w:szCs w:val="24"/>
+        </w:rPr>
+        <w:t>Test Code</w:t>
+      </w:r>
+    </w:p>
+    <w:p>
+      <w:pPr>
+        <w:rPr>
+          <w:rFonts w:ascii="Aptos Narrow" w:hAnsi="Aptos Narrow"/>
+          <w:sz w:val="24"/>
+          <w:szCs w:val="24"/>
+        </w:rPr>
+      </w:pPr>
+    </w:p>
+    <w:p>
+      <w:pPr>
+        <w:rPr>
+          <w:rFonts w:ascii="Aptos Narrow" w:hAnsi="Aptos Narrow"/>
+          <w:sz w:val="24"/>
+          <w:szCs w:val="24"/>
+        </w:rPr>
+      </w:pPr>
+    </w:p>
+    <w:p>
+      <w:pPr>
+        <w:rPr>
+          <w:rFonts w:ascii="Aptos Narrow" w:hAnsi="Aptos Narrow"/>
           <w:sz w:val="24"/>
           <w:szCs w:val="24"/>
         </w:rPr>

--- a/docs/Testing Summary.docx
+++ b/docs/Testing Summary.docx
@@ -644,6 +644,100 @@
         </w:rPr>
         <w:t>class includes Junit testing for dealing initial cards and making sure it returns an array of five, which we will print to the user in the game. Functionality of the high scores table was being tested by inserting a new high score and expecting the value we passed into it. Testing to get the lowest score allows the user to make comparisons on whether their score should be put on the high score table.</w:t>
       </w:r>
+      <w:r>
+        <w:rPr>
+          <w:rFonts w:ascii="Aptos Narrow" w:hAnsi="Aptos Narrow"/>
+          <w:sz w:val="24"/>
+          <w:szCs w:val="24"/>
+        </w:rPr>
+        <w:t xml:space="preserve"> </w:t>
+      </w:r>
+    </w:p>
+    <w:p>
+      <w:pPr>
+        <w:rPr>
+          <w:rFonts w:ascii="Aptos Narrow" w:hAnsi="Aptos Narrow"/>
+          <w:sz w:val="24"/>
+          <w:szCs w:val="24"/>
+        </w:rPr>
+      </w:pPr>
+      <w:proofErr w:type="spellStart"/>
+      <w:proofErr w:type="gramStart"/>
+      <w:r>
+        <w:rPr>
+          <w:rFonts w:ascii="Aptos Narrow" w:hAnsi="Aptos Narrow"/>
+          <w:b/>
+          <w:bCs/>
+          <w:sz w:val="24"/>
+          <w:szCs w:val="24"/>
+        </w:rPr>
+        <w:t>testReplacingCards</w:t>
+      </w:r>
+      <w:proofErr w:type="spellEnd"/>
+      <w:r>
+        <w:rPr>
+          <w:rFonts w:ascii="Aptos Narrow" w:hAnsi="Aptos Narrow"/>
+          <w:b/>
+          <w:bCs/>
+          <w:sz w:val="24"/>
+          <w:szCs w:val="24"/>
+        </w:rPr>
+        <w:t>(</w:t>
+      </w:r>
+      <w:proofErr w:type="gramEnd"/>
+      <w:r>
+        <w:rPr>
+          <w:rFonts w:ascii="Aptos Narrow" w:hAnsi="Aptos Narrow"/>
+          <w:b/>
+          <w:bCs/>
+          <w:sz w:val="24"/>
+          <w:szCs w:val="24"/>
+        </w:rPr>
+        <w:t>)</w:t>
+      </w:r>
+      <w:r>
+        <w:rPr>
+          <w:rFonts w:ascii="Aptos Narrow" w:hAnsi="Aptos Narrow"/>
+          <w:sz w:val="24"/>
+          <w:szCs w:val="24"/>
+        </w:rPr>
+        <w:t xml:space="preserve"> test checks if two arrays are similar after we swap out a card, in which we </w:t>
+      </w:r>
+      <w:proofErr w:type="spellStart"/>
+      <w:r>
+        <w:rPr>
+          <w:rFonts w:ascii="Aptos Narrow" w:hAnsi="Aptos Narrow"/>
+          <w:sz w:val="24"/>
+          <w:szCs w:val="24"/>
+        </w:rPr>
+        <w:t>assertFalse</w:t>
+      </w:r>
+      <w:proofErr w:type="spellEnd"/>
+      <w:r>
+        <w:rPr>
+          <w:rFonts w:ascii="Aptos Narrow" w:hAnsi="Aptos Narrow"/>
+          <w:sz w:val="24"/>
+          <w:szCs w:val="24"/>
+        </w:rPr>
+        <w:t xml:space="preserve"> to complete the test. This functionality is utilised throughout the program to swap the users chosen card after they have made 11.</w:t>
+      </w:r>
+    </w:p>
+    <w:p>
+      <w:pPr>
+        <w:rPr>
+          <w:rFonts w:ascii="Aptos Narrow" w:hAnsi="Aptos Narrow"/>
+          <w:sz w:val="24"/>
+          <w:szCs w:val="24"/>
+        </w:rPr>
+      </w:pPr>
+      <w:r>
+        <w:rPr>
+          <w:rFonts w:ascii="Aptos Narrow" w:hAnsi="Aptos Narrow"/>
+          <w:sz w:val="24"/>
+          <w:szCs w:val="24"/>
+        </w:rPr>
+        <w:t>Additionally, edge case testing for invalid inputs were being tested where we input an invalid choice to check for invalid input handling, a while loop was used to correct the invalid input.</w:t>
+      </w:r>
     </w:p>
     <w:p>
       <w:pPr>
@@ -763,31 +857,6 @@
       <w:pPr>
         <w:rPr>
           <w:rFonts w:ascii="Aptos Narrow" w:hAnsi="Aptos Narrow"/>
-          <w:b/>
-          <w:bCs/>
-          <w:i/>
-          <w:iCs/>
-          <w:sz w:val="24"/>
-          <w:szCs w:val="24"/>
-        </w:rPr>
-      </w:pPr>
-      <w:r>
-        <w:rPr>
-          <w:rFonts w:ascii="Aptos Narrow" w:hAnsi="Aptos Narrow"/>
-          <w:b/>
-          <w:bCs/>
-          <w:i/>
-          <w:iCs/>
-          <w:sz w:val="24"/>
-          <w:szCs w:val="24"/>
-        </w:rPr>
-        <w:t>Test Code</w:t>
-      </w:r>
-    </w:p>
-    <w:p>
-      <w:pPr>
-        <w:rPr>
-          <w:rFonts w:ascii="Aptos Narrow" w:hAnsi="Aptos Narrow"/>
           <w:sz w:val="24"/>
           <w:szCs w:val="24"/>
         </w:rPr>
@@ -797,11 +866,1545 @@
       <w:pPr>
         <w:rPr>
           <w:rFonts w:ascii="Aptos Narrow" w:hAnsi="Aptos Narrow"/>
+          <w:b/>
+          <w:bCs/>
+          <w:i/>
+          <w:iCs/>
+          <w:sz w:val="24"/>
+          <w:szCs w:val="24"/>
+        </w:rPr>
+      </w:pPr>
+      <w:r>
+        <w:rPr>
+          <w:rFonts w:ascii="Aptos Narrow" w:hAnsi="Aptos Narrow"/>
+          <w:b/>
+          <w:bCs/>
+          <w:i/>
+          <w:iCs/>
+          <w:sz w:val="24"/>
+          <w:szCs w:val="24"/>
+        </w:rPr>
+        <w:t>Test Code</w:t>
+      </w:r>
+    </w:p>
+    <w:p>
+      <w:pPr>
+        <w:rPr>
+          <w:rFonts w:ascii="Aptos Narrow" w:hAnsi="Aptos Narrow"/>
+          <w:sz w:val="24"/>
+          <w:szCs w:val="24"/>
+        </w:rPr>
+      </w:pPr>
+      <w:r>
+        <w:rPr>
+          <w:rFonts w:ascii="Aptos Narrow" w:hAnsi="Aptos Narrow"/>
+          <w:b/>
+          <w:bCs/>
+          <w:sz w:val="24"/>
+          <w:szCs w:val="24"/>
+        </w:rPr>
+        <w:t>Make11Test</w:t>
+      </w:r>
+      <w:r>
+        <w:rPr>
+          <w:rFonts w:ascii="Aptos Narrow" w:hAnsi="Aptos Narrow"/>
+          <w:sz w:val="24"/>
+          <w:szCs w:val="24"/>
+        </w:rPr>
+        <w:t xml:space="preserve"> class includes test code for printing out the 5 cards to the user which will be used throughout the course of the game.</w:t>
+      </w:r>
+    </w:p>
+    <w:p>
+      <w:pPr>
+        <w:rPr>
+          <w:rFonts w:ascii="Aptos Narrow" w:hAnsi="Aptos Narrow"/>
+          <w:sz w:val="24"/>
+          <w:szCs w:val="24"/>
+        </w:rPr>
+      </w:pPr>
+      <w:proofErr w:type="spellStart"/>
+      <w:r>
+        <w:rPr>
+          <w:rFonts w:ascii="Aptos Narrow" w:hAnsi="Aptos Narrow"/>
+          <w:b/>
+          <w:bCs/>
+          <w:sz w:val="24"/>
+          <w:szCs w:val="24"/>
+        </w:rPr>
+        <w:t>DeckTest</w:t>
+      </w:r>
+      <w:proofErr w:type="spellEnd"/>
+      <w:r>
+        <w:rPr>
+          <w:rFonts w:ascii="Aptos Narrow" w:hAnsi="Aptos Narrow"/>
+          <w:sz w:val="24"/>
+          <w:szCs w:val="24"/>
+        </w:rPr>
+        <w:t xml:space="preserve"> class contains test code to check that cards are being successfully being removed from the deck, in the example we print fifty random cards then print out the remaining deck, where we expect two cards to be left.</w:t>
+      </w:r>
+    </w:p>
+    <w:p>
+      <w:pPr>
+        <w:rPr>
+          <w:rFonts w:ascii="Aptos Narrow" w:hAnsi="Aptos Narrow"/>
+          <w:sz w:val="24"/>
+          <w:szCs w:val="24"/>
+        </w:rPr>
+      </w:pPr>
+      <w:proofErr w:type="spellStart"/>
+      <w:r>
+        <w:rPr>
+          <w:rFonts w:ascii="Aptos Narrow" w:hAnsi="Aptos Narrow"/>
+          <w:b/>
+          <w:bCs/>
+          <w:sz w:val="24"/>
+          <w:szCs w:val="24"/>
+        </w:rPr>
+        <w:t>CardTest</w:t>
+      </w:r>
+      <w:proofErr w:type="spellEnd"/>
+      <w:r>
+        <w:rPr>
+          <w:rFonts w:ascii="Aptos Narrow" w:hAnsi="Aptos Narrow"/>
+          <w:sz w:val="24"/>
+          <w:szCs w:val="24"/>
+        </w:rPr>
+        <w:t xml:space="preserve"> class we test out the functionality of making 11 with two predefined cards, we test the getter methods </w:t>
+      </w:r>
+      <w:proofErr w:type="spellStart"/>
+      <w:proofErr w:type="gramStart"/>
+      <w:r>
+        <w:rPr>
+          <w:rFonts w:ascii="Aptos Narrow" w:hAnsi="Aptos Narrow"/>
+          <w:b/>
+          <w:bCs/>
+          <w:sz w:val="24"/>
+          <w:szCs w:val="24"/>
+        </w:rPr>
+        <w:t>getRankValue</w:t>
+      </w:r>
+      <w:proofErr w:type="spellEnd"/>
+      <w:r>
+        <w:rPr>
+          <w:rFonts w:ascii="Aptos Narrow" w:hAnsi="Aptos Narrow"/>
+          <w:b/>
+          <w:bCs/>
+          <w:sz w:val="24"/>
+          <w:szCs w:val="24"/>
+        </w:rPr>
+        <w:t>(</w:t>
+      </w:r>
+      <w:proofErr w:type="gramEnd"/>
+      <w:r>
+        <w:rPr>
+          <w:rFonts w:ascii="Aptos Narrow" w:hAnsi="Aptos Narrow"/>
+          <w:b/>
+          <w:bCs/>
+          <w:sz w:val="24"/>
+          <w:szCs w:val="24"/>
+        </w:rPr>
+        <w:t>)</w:t>
+      </w:r>
+      <w:r>
+        <w:rPr>
+          <w:rFonts w:ascii="Aptos Narrow" w:hAnsi="Aptos Narrow"/>
+          <w:sz w:val="24"/>
+          <w:szCs w:val="24"/>
+        </w:rPr>
+        <w:t xml:space="preserve"> to make comparisons.</w:t>
+      </w:r>
+    </w:p>
+    <w:p>
+      <w:pPr>
+        <w:rPr>
+          <w:rFonts w:ascii="Aptos Narrow" w:hAnsi="Aptos Narrow"/>
           <w:sz w:val="24"/>
           <w:szCs w:val="24"/>
         </w:rPr>
       </w:pPr>
     </w:p>
+    <w:p>
+      <w:pPr>
+        <w:rPr>
+          <w:rFonts w:ascii="Aptos Narrow" w:hAnsi="Aptos Narrow"/>
+          <w:sz w:val="24"/>
+          <w:szCs w:val="24"/>
+        </w:rPr>
+      </w:pPr>
+    </w:p>
+    <w:p>
+      <w:pPr>
+        <w:rPr>
+          <w:rFonts w:ascii="Aptos Narrow" w:hAnsi="Aptos Narrow"/>
+          <w:sz w:val="24"/>
+          <w:szCs w:val="24"/>
+        </w:rPr>
+      </w:pPr>
+    </w:p>
+    <w:p>
+      <w:pPr>
+        <w:rPr>
+          <w:rFonts w:ascii="Aptos Narrow" w:hAnsi="Aptos Narrow"/>
+          <w:sz w:val="24"/>
+          <w:szCs w:val="24"/>
+        </w:rPr>
+      </w:pPr>
+    </w:p>
+    <w:p>
+      <w:pPr>
+        <w:rPr>
+          <w:rFonts w:ascii="Aptos Narrow" w:hAnsi="Aptos Narrow"/>
+          <w:b/>
+          <w:bCs/>
+          <w:i/>
+          <w:iCs/>
+          <w:sz w:val="24"/>
+          <w:szCs w:val="24"/>
+        </w:rPr>
+      </w:pPr>
+      <w:r>
+        <w:rPr>
+          <w:rFonts w:ascii="Aptos Narrow" w:hAnsi="Aptos Narrow"/>
+          <w:b/>
+          <w:bCs/>
+          <w:i/>
+          <w:iCs/>
+          <w:sz w:val="24"/>
+          <w:szCs w:val="24"/>
+        </w:rPr>
+        <w:t>Observation / Edge Case Testing</w:t>
+      </w:r>
+    </w:p>
+    <w:p>
+      <w:pPr>
+        <w:rPr>
+          <w:rFonts w:ascii="Aptos Narrow" w:hAnsi="Aptos Narrow"/>
+          <w:sz w:val="24"/>
+          <w:szCs w:val="24"/>
+        </w:rPr>
+      </w:pPr>
+      <w:r>
+        <w:rPr>
+          <w:rFonts w:ascii="Aptos Narrow" w:hAnsi="Aptos Narrow"/>
+          <w:sz w:val="24"/>
+          <w:szCs w:val="24"/>
+        </w:rPr>
+        <w:t xml:space="preserve">Key functionalities of the make11 game </w:t>
+      </w:r>
+      <w:proofErr w:type="gramStart"/>
+      <w:r>
+        <w:rPr>
+          <w:rFonts w:ascii="Aptos Narrow" w:hAnsi="Aptos Narrow"/>
+          <w:sz w:val="24"/>
+          <w:szCs w:val="24"/>
+        </w:rPr>
+        <w:t>is</w:t>
+      </w:r>
+      <w:proofErr w:type="gramEnd"/>
+      <w:r>
+        <w:rPr>
+          <w:rFonts w:ascii="Aptos Narrow" w:hAnsi="Aptos Narrow"/>
+          <w:sz w:val="24"/>
+          <w:szCs w:val="24"/>
+        </w:rPr>
+        <w:t xml:space="preserve"> being tested additionally with edge cases and invalid inputs. Face card prompts only shows up when a face card is detected.</w:t>
+      </w:r>
+    </w:p>
+    <w:p>
+      <w:pPr>
+        <w:rPr>
+          <w:rFonts w:ascii="Aptos Narrow" w:hAnsi="Aptos Narrow"/>
+          <w:sz w:val="24"/>
+          <w:szCs w:val="24"/>
+        </w:rPr>
+      </w:pPr>
+    </w:p>
+    <w:tbl>
+      <w:tblPr>
+        <w:tblStyle w:val="TableGridLight"/>
+        <w:tblpPr w:leftFromText="180" w:rightFromText="180" w:vertAnchor="text" w:horzAnchor="margin" w:tblpXSpec="center" w:tblpY="10"/>
+        <w:tblW w:w="11912" w:type="dxa"/>
+        <w:tblLook w:val="04A0" w:firstRow="1" w:lastRow="0" w:firstColumn="1" w:lastColumn="0" w:noHBand="0" w:noVBand="1"/>
+      </w:tblPr>
+      <w:tblGrid>
+        <w:gridCol w:w="1456"/>
+        <w:gridCol w:w="4209"/>
+        <w:gridCol w:w="1276"/>
+        <w:gridCol w:w="4971"/>
+      </w:tblGrid>
+      <w:tr>
+        <w:trPr>
+          <w:trHeight w:val="315"/>
+        </w:trPr>
+        <w:tc>
+          <w:tcPr>
+            <w:tcW w:w="1456" w:type="dxa"/>
+          </w:tcPr>
+          <w:p>
+            <w:pPr>
+              <w:rPr>
+                <w:rFonts w:ascii="Aptos Narrow" w:hAnsi="Aptos Narrow"/>
+                <w:sz w:val="24"/>
+                <w:szCs w:val="24"/>
+              </w:rPr>
+            </w:pPr>
+            <w:r>
+              <w:rPr>
+                <w:rFonts w:ascii="Aptos Narrow" w:hAnsi="Aptos Narrow"/>
+                <w:sz w:val="24"/>
+                <w:szCs w:val="24"/>
+              </w:rPr>
+              <w:t>Functionality</w:t>
+            </w:r>
+          </w:p>
+        </w:tc>
+        <w:tc>
+          <w:tcPr>
+            <w:tcW w:w="4209" w:type="dxa"/>
+          </w:tcPr>
+          <w:p>
+            <w:pPr>
+              <w:rPr>
+                <w:rFonts w:ascii="Aptos Narrow" w:hAnsi="Aptos Narrow"/>
+                <w:sz w:val="24"/>
+                <w:szCs w:val="24"/>
+              </w:rPr>
+            </w:pPr>
+            <w:r>
+              <w:rPr>
+                <w:rFonts w:ascii="Aptos Narrow" w:hAnsi="Aptos Narrow"/>
+                <w:sz w:val="24"/>
+                <w:szCs w:val="24"/>
+              </w:rPr>
+              <w:t>Expected Outcome</w:t>
+            </w:r>
+          </w:p>
+        </w:tc>
+        <w:tc>
+          <w:tcPr>
+            <w:tcW w:w="1276" w:type="dxa"/>
+          </w:tcPr>
+          <w:p>
+            <w:pPr>
+              <w:rPr>
+                <w:rFonts w:ascii="Aptos Narrow" w:hAnsi="Aptos Narrow"/>
+                <w:sz w:val="24"/>
+                <w:szCs w:val="24"/>
+              </w:rPr>
+            </w:pPr>
+            <w:r>
+              <w:rPr>
+                <w:rFonts w:ascii="Aptos Narrow" w:hAnsi="Aptos Narrow"/>
+                <w:sz w:val="24"/>
+                <w:szCs w:val="24"/>
+              </w:rPr>
+              <w:t>Result</w:t>
+            </w:r>
+          </w:p>
+        </w:tc>
+        <w:tc>
+          <w:tcPr>
+            <w:tcW w:w="4971" w:type="dxa"/>
+          </w:tcPr>
+          <w:p>
+            <w:pPr>
+              <w:rPr>
+                <w:rFonts w:ascii="Aptos Narrow" w:hAnsi="Aptos Narrow"/>
+                <w:sz w:val="24"/>
+                <w:szCs w:val="24"/>
+              </w:rPr>
+            </w:pPr>
+            <w:r>
+              <w:rPr>
+                <w:rFonts w:ascii="Aptos Narrow" w:hAnsi="Aptos Narrow"/>
+                <w:sz w:val="24"/>
+                <w:szCs w:val="24"/>
+              </w:rPr>
+              <w:t>Screenshots</w:t>
+            </w:r>
+          </w:p>
+        </w:tc>
+      </w:tr>
+      <w:tr>
+        <w:trPr>
+          <w:trHeight w:val="315"/>
+        </w:trPr>
+        <w:tc>
+          <w:tcPr>
+            <w:tcW w:w="1456" w:type="dxa"/>
+          </w:tcPr>
+          <w:p>
+            <w:pPr>
+              <w:rPr>
+                <w:rFonts w:ascii="Aptos Narrow" w:hAnsi="Aptos Narrow"/>
+                <w:sz w:val="24"/>
+                <w:szCs w:val="24"/>
+              </w:rPr>
+            </w:pPr>
+            <w:r>
+              <w:rPr>
+                <w:rFonts w:ascii="Aptos Narrow" w:hAnsi="Aptos Narrow"/>
+                <w:sz w:val="24"/>
+                <w:szCs w:val="24"/>
+              </w:rPr>
+              <w:t>Deal Cards</w:t>
+            </w:r>
+          </w:p>
+        </w:tc>
+        <w:tc>
+          <w:tcPr>
+            <w:tcW w:w="4209" w:type="dxa"/>
+          </w:tcPr>
+          <w:p>
+            <w:pPr>
+              <w:rPr>
+                <w:rFonts w:ascii="Aptos Narrow" w:hAnsi="Aptos Narrow"/>
+                <w:sz w:val="24"/>
+                <w:szCs w:val="24"/>
+              </w:rPr>
+            </w:pPr>
+            <w:r>
+              <w:rPr>
+                <w:rFonts w:ascii="Aptos Narrow" w:hAnsi="Aptos Narrow"/>
+                <w:sz w:val="24"/>
+                <w:szCs w:val="24"/>
+              </w:rPr>
+              <w:t>User is dealt five cards and allows them to pick option A-E</w:t>
+            </w:r>
+          </w:p>
+        </w:tc>
+        <w:tc>
+          <w:tcPr>
+            <w:tcW w:w="1276" w:type="dxa"/>
+          </w:tcPr>
+          <w:p>
+            <w:pPr>
+              <w:rPr>
+                <w:rFonts w:ascii="Aptos Narrow" w:hAnsi="Aptos Narrow"/>
+                <w:sz w:val="24"/>
+                <w:szCs w:val="24"/>
+              </w:rPr>
+            </w:pPr>
+            <w:r>
+              <w:rPr>
+                <w:rFonts w:ascii="Aptos Narrow" w:hAnsi="Aptos Narrow"/>
+                <w:sz w:val="24"/>
+                <w:szCs w:val="24"/>
+              </w:rPr>
+              <w:t>Pass</w:t>
+            </w:r>
+          </w:p>
+        </w:tc>
+        <w:tc>
+          <w:tcPr>
+            <w:tcW w:w="4971" w:type="dxa"/>
+          </w:tcPr>
+          <w:p>
+            <w:pPr>
+              <w:rPr>
+                <w:rFonts w:ascii="Aptos Narrow" w:hAnsi="Aptos Narrow"/>
+                <w:sz w:val="24"/>
+                <w:szCs w:val="24"/>
+              </w:rPr>
+            </w:pPr>
+            <w:r>
+              <w:rPr>
+                <w:rFonts w:ascii="Aptos Narrow" w:hAnsi="Aptos Narrow"/>
+                <w:sz w:val="24"/>
+                <w:szCs w:val="24"/>
+              </w:rPr>
+              <w:drawing>
+                <wp:anchor distT="0" distB="0" distL="114300" distR="114300" simplePos="0" relativeHeight="251668480" behindDoc="1" locked="0" layoutInCell="1" allowOverlap="1" wp14:anchorId="164C6942" wp14:editId="4D63E60B">
+                  <wp:simplePos x="0" y="0"/>
+                  <wp:positionH relativeFrom="column">
+                    <wp:posOffset>-65290</wp:posOffset>
+                  </wp:positionH>
+                  <wp:positionV relativeFrom="paragraph">
+                    <wp:posOffset>231</wp:posOffset>
+                  </wp:positionV>
+                  <wp:extent cx="2805546" cy="271903"/>
+                  <wp:effectExtent l="0" t="0" r="0" b="0"/>
+                  <wp:wrapTight wrapText="bothSides">
+                    <wp:wrapPolygon edited="0">
+                      <wp:start x="0" y="0"/>
+                      <wp:lineTo x="0" y="19682"/>
+                      <wp:lineTo x="21414" y="19682"/>
+                      <wp:lineTo x="21414" y="0"/>
+                      <wp:lineTo x="0" y="0"/>
+                    </wp:wrapPolygon>
+                  </wp:wrapTight>
+                  <wp:docPr id="1608636734" name="Picture 1"/>
+                  <wp:cNvGraphicFramePr>
+                    <a:graphicFrameLocks xmlns:a="http://schemas.openxmlformats.org/drawingml/2006/main" noChangeAspect="1"/>
+                  </wp:cNvGraphicFramePr>
+                  <a:graphic xmlns:a="http://schemas.openxmlformats.org/drawingml/2006/main">
+                    <a:graphicData uri="http://schemas.openxmlformats.org/drawingml/2006/picture">
+                      <pic:pic xmlns:pic="http://schemas.openxmlformats.org/drawingml/2006/picture">
+                        <pic:nvPicPr>
+                          <pic:cNvPr id="1608636734" name=""/>
+                          <pic:cNvPicPr/>
+                        </pic:nvPicPr>
+                        <pic:blipFill>
+                          <a:blip r:embed="rId16">
+                            <a:extLst>
+                              <a:ext uri="{28A0092B-C50C-407E-A947-70E740481C1C}">
+                                <a14:useLocalDpi xmlns:a14="http://schemas.microsoft.com/office/drawing/2010/main" val="0"/>
+                              </a:ext>
+                            </a:extLst>
+                          </a:blip>
+                          <a:stretch>
+                            <a:fillRect/>
+                          </a:stretch>
+                        </pic:blipFill>
+                        <pic:spPr>
+                          <a:xfrm>
+                            <a:off x="0" y="0"/>
+                            <a:ext cx="2851555" cy="276362"/>
+                          </a:xfrm>
+                          <a:prstGeom prst="rect">
+                            <a:avLst/>
+                          </a:prstGeom>
+                        </pic:spPr>
+                      </pic:pic>
+                    </a:graphicData>
+                  </a:graphic>
+                  <wp14:sizeRelH relativeFrom="margin">
+                    <wp14:pctWidth>0</wp14:pctWidth>
+                  </wp14:sizeRelH>
+                  <wp14:sizeRelV relativeFrom="margin">
+                    <wp14:pctHeight>0</wp14:pctHeight>
+                  </wp14:sizeRelV>
+                </wp:anchor>
+              </w:drawing>
+            </w:r>
+          </w:p>
+        </w:tc>
+      </w:tr>
+      <w:tr>
+        <w:trPr>
+          <w:trHeight w:val="303"/>
+        </w:trPr>
+        <w:tc>
+          <w:tcPr>
+            <w:tcW w:w="1456" w:type="dxa"/>
+          </w:tcPr>
+          <w:p>
+            <w:pPr>
+              <w:rPr>
+                <w:rFonts w:ascii="Aptos Narrow" w:hAnsi="Aptos Narrow"/>
+                <w:sz w:val="24"/>
+                <w:szCs w:val="24"/>
+              </w:rPr>
+            </w:pPr>
+            <w:r>
+              <w:rPr>
+                <w:rFonts w:ascii="Aptos Narrow" w:hAnsi="Aptos Narrow"/>
+                <w:sz w:val="24"/>
+                <w:szCs w:val="24"/>
+              </w:rPr>
+              <w:t>Deal Computer Card</w:t>
+            </w:r>
+          </w:p>
+        </w:tc>
+        <w:tc>
+          <w:tcPr>
+            <w:tcW w:w="4209" w:type="dxa"/>
+          </w:tcPr>
+          <w:p>
+            <w:pPr>
+              <w:rPr>
+                <w:rFonts w:ascii="Aptos Narrow" w:hAnsi="Aptos Narrow"/>
+                <w:sz w:val="24"/>
+                <w:szCs w:val="24"/>
+              </w:rPr>
+            </w:pPr>
+            <w:r>
+              <w:rPr>
+                <w:rFonts w:ascii="Aptos Narrow" w:hAnsi="Aptos Narrow"/>
+                <w:sz w:val="24"/>
+                <w:szCs w:val="24"/>
+              </w:rPr>
+              <w:t>Computers card is dealt and printed on screen</w:t>
+            </w:r>
+          </w:p>
+        </w:tc>
+        <w:tc>
+          <w:tcPr>
+            <w:tcW w:w="1276" w:type="dxa"/>
+          </w:tcPr>
+          <w:p>
+            <w:pPr>
+              <w:rPr>
+                <w:rFonts w:ascii="Aptos Narrow" w:hAnsi="Aptos Narrow"/>
+                <w:sz w:val="24"/>
+                <w:szCs w:val="24"/>
+              </w:rPr>
+            </w:pPr>
+            <w:r>
+              <w:rPr>
+                <w:rFonts w:ascii="Aptos Narrow" w:hAnsi="Aptos Narrow"/>
+                <w:sz w:val="24"/>
+                <w:szCs w:val="24"/>
+              </w:rPr>
+              <w:t>Pass</w:t>
+            </w:r>
+          </w:p>
+        </w:tc>
+        <w:tc>
+          <w:tcPr>
+            <w:tcW w:w="4971" w:type="dxa"/>
+          </w:tcPr>
+          <w:p>
+            <w:pPr>
+              <w:rPr>
+                <w:rFonts w:ascii="Aptos Narrow" w:hAnsi="Aptos Narrow"/>
+                <w:sz w:val="24"/>
+                <w:szCs w:val="24"/>
+              </w:rPr>
+            </w:pPr>
+            <w:r>
+              <w:rPr>
+                <w:rFonts w:ascii="Aptos Narrow" w:hAnsi="Aptos Narrow"/>
+                <w:sz w:val="24"/>
+                <w:szCs w:val="24"/>
+              </w:rPr>
+              <w:drawing>
+                <wp:anchor distT="0" distB="0" distL="114300" distR="114300" simplePos="0" relativeHeight="251669504" behindDoc="1" locked="0" layoutInCell="1" allowOverlap="1" wp14:anchorId="0F90FC32" wp14:editId="22F28D58">
+                  <wp:simplePos x="0" y="0"/>
+                  <wp:positionH relativeFrom="column">
+                    <wp:posOffset>-58</wp:posOffset>
+                  </wp:positionH>
+                  <wp:positionV relativeFrom="paragraph">
+                    <wp:posOffset>58</wp:posOffset>
+                  </wp:positionV>
+                  <wp:extent cx="1524132" cy="983065"/>
+                  <wp:effectExtent l="0" t="0" r="0" b="7620"/>
+                  <wp:wrapTight wrapText="bothSides">
+                    <wp:wrapPolygon edited="0">
+                      <wp:start x="0" y="0"/>
+                      <wp:lineTo x="0" y="21349"/>
+                      <wp:lineTo x="21330" y="21349"/>
+                      <wp:lineTo x="21330" y="0"/>
+                      <wp:lineTo x="0" y="0"/>
+                    </wp:wrapPolygon>
+                  </wp:wrapTight>
+                  <wp:docPr id="843657288" name="Picture 1" descr="A blue background with white text&#10;&#10;Description automatically generated"/>
+                  <wp:cNvGraphicFramePr>
+                    <a:graphicFrameLocks xmlns:a="http://schemas.openxmlformats.org/drawingml/2006/main" noChangeAspect="1"/>
+                  </wp:cNvGraphicFramePr>
+                  <a:graphic xmlns:a="http://schemas.openxmlformats.org/drawingml/2006/main">
+                    <a:graphicData uri="http://schemas.openxmlformats.org/drawingml/2006/picture">
+                      <pic:pic xmlns:pic="http://schemas.openxmlformats.org/drawingml/2006/picture">
+                        <pic:nvPicPr>
+                          <pic:cNvPr id="843657288" name="Picture 1" descr="A blue background with white text&#10;&#10;Description automatically generated"/>
+                          <pic:cNvPicPr/>
+                        </pic:nvPicPr>
+                        <pic:blipFill>
+                          <a:blip r:embed="rId17">
+                            <a:extLst>
+                              <a:ext uri="{28A0092B-C50C-407E-A947-70E740481C1C}">
+                                <a14:useLocalDpi xmlns:a14="http://schemas.microsoft.com/office/drawing/2010/main" val="0"/>
+                              </a:ext>
+                            </a:extLst>
+                          </a:blip>
+                          <a:stretch>
+                            <a:fillRect/>
+                          </a:stretch>
+                        </pic:blipFill>
+                        <pic:spPr>
+                          <a:xfrm>
+                            <a:off x="0" y="0"/>
+                            <a:ext cx="1524132" cy="983065"/>
+                          </a:xfrm>
+                          <a:prstGeom prst="rect">
+                            <a:avLst/>
+                          </a:prstGeom>
+                        </pic:spPr>
+                      </pic:pic>
+                    </a:graphicData>
+                  </a:graphic>
+                </wp:anchor>
+              </w:drawing>
+            </w:r>
+          </w:p>
+        </w:tc>
+      </w:tr>
+      <w:tr>
+        <w:trPr>
+          <w:trHeight w:val="315"/>
+        </w:trPr>
+        <w:tc>
+          <w:tcPr>
+            <w:tcW w:w="1456" w:type="dxa"/>
+          </w:tcPr>
+          <w:p>
+            <w:pPr>
+              <w:rPr>
+                <w:rFonts w:ascii="Aptos Narrow" w:hAnsi="Aptos Narrow"/>
+                <w:sz w:val="24"/>
+                <w:szCs w:val="24"/>
+              </w:rPr>
+            </w:pPr>
+            <w:r>
+              <w:rPr>
+                <w:rFonts w:ascii="Aptos Narrow" w:hAnsi="Aptos Narrow"/>
+                <w:sz w:val="24"/>
+                <w:szCs w:val="24"/>
+              </w:rPr>
+              <w:t>User picks an option</w:t>
+            </w:r>
+          </w:p>
+        </w:tc>
+        <w:tc>
+          <w:tcPr>
+            <w:tcW w:w="4209" w:type="dxa"/>
+          </w:tcPr>
+          <w:p>
+            <w:pPr>
+              <w:rPr>
+                <w:rFonts w:ascii="Aptos Narrow" w:hAnsi="Aptos Narrow"/>
+                <w:sz w:val="24"/>
+                <w:szCs w:val="24"/>
+              </w:rPr>
+            </w:pPr>
+            <w:r>
+              <w:rPr>
+                <w:rFonts w:ascii="Aptos Narrow" w:hAnsi="Aptos Narrow"/>
+                <w:sz w:val="24"/>
+                <w:szCs w:val="24"/>
+              </w:rPr>
+              <w:t>Chosen card’s rank is compared with computers card’s rank and chosen card is swapped</w:t>
+            </w:r>
+          </w:p>
+        </w:tc>
+        <w:tc>
+          <w:tcPr>
+            <w:tcW w:w="1276" w:type="dxa"/>
+          </w:tcPr>
+          <w:p>
+            <w:pPr>
+              <w:rPr>
+                <w:rFonts w:ascii="Aptos Narrow" w:hAnsi="Aptos Narrow"/>
+                <w:sz w:val="24"/>
+                <w:szCs w:val="24"/>
+              </w:rPr>
+            </w:pPr>
+            <w:r>
+              <w:rPr>
+                <w:rFonts w:ascii="Aptos Narrow" w:hAnsi="Aptos Narrow"/>
+                <w:sz w:val="24"/>
+                <w:szCs w:val="24"/>
+              </w:rPr>
+              <w:t>Pass</w:t>
+            </w:r>
+          </w:p>
+        </w:tc>
+        <w:tc>
+          <w:tcPr>
+            <w:tcW w:w="4971" w:type="dxa"/>
+          </w:tcPr>
+          <w:p>
+            <w:pPr>
+              <w:rPr>
+                <w:rFonts w:ascii="Aptos Narrow" w:hAnsi="Aptos Narrow"/>
+                <w:sz w:val="24"/>
+                <w:szCs w:val="24"/>
+              </w:rPr>
+            </w:pPr>
+            <w:r>
+              <w:rPr>
+                <w:rFonts w:ascii="Aptos Narrow" w:hAnsi="Aptos Narrow"/>
+                <w:sz w:val="24"/>
+                <w:szCs w:val="24"/>
+              </w:rPr>
+              <w:drawing>
+                <wp:anchor distT="0" distB="0" distL="114300" distR="114300" simplePos="0" relativeHeight="251670528" behindDoc="0" locked="0" layoutInCell="1" allowOverlap="1" wp14:anchorId="37864F8B" wp14:editId="38B1B4F2">
+                  <wp:simplePos x="0" y="0"/>
+                  <wp:positionH relativeFrom="column">
+                    <wp:posOffset>-58</wp:posOffset>
+                  </wp:positionH>
+                  <wp:positionV relativeFrom="paragraph">
+                    <wp:posOffset>3290</wp:posOffset>
+                  </wp:positionV>
+                  <wp:extent cx="2527300" cy="750112"/>
+                  <wp:effectExtent l="0" t="0" r="6350" b="0"/>
+                  <wp:wrapThrough wrapText="bothSides">
+                    <wp:wrapPolygon edited="0">
+                      <wp:start x="0" y="0"/>
+                      <wp:lineTo x="0" y="20850"/>
+                      <wp:lineTo x="21491" y="20850"/>
+                      <wp:lineTo x="21491" y="0"/>
+                      <wp:lineTo x="0" y="0"/>
+                    </wp:wrapPolygon>
+                  </wp:wrapThrough>
+                  <wp:docPr id="579104722" name="Picture 1" descr="A blue screen with white text&#10;&#10;Description automatically generated"/>
+                  <wp:cNvGraphicFramePr>
+                    <a:graphicFrameLocks xmlns:a="http://schemas.openxmlformats.org/drawingml/2006/main" noChangeAspect="1"/>
+                  </wp:cNvGraphicFramePr>
+                  <a:graphic xmlns:a="http://schemas.openxmlformats.org/drawingml/2006/main">
+                    <a:graphicData uri="http://schemas.openxmlformats.org/drawingml/2006/picture">
+                      <pic:pic xmlns:pic="http://schemas.openxmlformats.org/drawingml/2006/picture">
+                        <pic:nvPicPr>
+                          <pic:cNvPr id="579104722" name="Picture 1" descr="A blue screen with white text&#10;&#10;Description automatically generated"/>
+                          <pic:cNvPicPr/>
+                        </pic:nvPicPr>
+                        <pic:blipFill>
+                          <a:blip r:embed="rId18">
+                            <a:extLst>
+                              <a:ext uri="{28A0092B-C50C-407E-A947-70E740481C1C}">
+                                <a14:useLocalDpi xmlns:a14="http://schemas.microsoft.com/office/drawing/2010/main" val="0"/>
+                              </a:ext>
+                            </a:extLst>
+                          </a:blip>
+                          <a:stretch>
+                            <a:fillRect/>
+                          </a:stretch>
+                        </pic:blipFill>
+                        <pic:spPr>
+                          <a:xfrm>
+                            <a:off x="0" y="0"/>
+                            <a:ext cx="2527300" cy="750112"/>
+                          </a:xfrm>
+                          <a:prstGeom prst="rect">
+                            <a:avLst/>
+                          </a:prstGeom>
+                        </pic:spPr>
+                      </pic:pic>
+                    </a:graphicData>
+                  </a:graphic>
+                </wp:anchor>
+              </w:drawing>
+            </w:r>
+          </w:p>
+        </w:tc>
+      </w:tr>
+      <w:tr>
+        <w:trPr>
+          <w:trHeight w:val="315"/>
+        </w:trPr>
+        <w:tc>
+          <w:tcPr>
+            <w:tcW w:w="1456" w:type="dxa"/>
+          </w:tcPr>
+          <w:p>
+            <w:pPr>
+              <w:rPr>
+                <w:rFonts w:ascii="Aptos Narrow" w:hAnsi="Aptos Narrow"/>
+                <w:sz w:val="24"/>
+                <w:szCs w:val="24"/>
+              </w:rPr>
+            </w:pPr>
+            <w:r>
+              <w:rPr>
+                <w:rFonts w:ascii="Aptos Narrow" w:hAnsi="Aptos Narrow"/>
+                <w:sz w:val="24"/>
+                <w:szCs w:val="24"/>
+              </w:rPr>
+              <w:t>Face Card is detected in the deck while user makes 11</w:t>
+            </w:r>
+          </w:p>
+        </w:tc>
+        <w:tc>
+          <w:tcPr>
+            <w:tcW w:w="4209" w:type="dxa"/>
+          </w:tcPr>
+          <w:p>
+            <w:pPr>
+              <w:rPr>
+                <w:rFonts w:ascii="Aptos Narrow" w:hAnsi="Aptos Narrow"/>
+                <w:sz w:val="24"/>
+                <w:szCs w:val="24"/>
+              </w:rPr>
+            </w:pPr>
+            <w:r>
+              <w:rPr>
+                <w:rFonts w:ascii="Aptos Narrow" w:hAnsi="Aptos Narrow"/>
+                <w:sz w:val="24"/>
+                <w:szCs w:val="24"/>
+              </w:rPr>
+              <w:t>Prompts user to enter option A-E to swap out face card only when detected</w:t>
+            </w:r>
+          </w:p>
+        </w:tc>
+        <w:tc>
+          <w:tcPr>
+            <w:tcW w:w="1276" w:type="dxa"/>
+          </w:tcPr>
+          <w:p>
+            <w:pPr>
+              <w:rPr>
+                <w:rFonts w:ascii="Aptos Narrow" w:hAnsi="Aptos Narrow"/>
+                <w:sz w:val="24"/>
+                <w:szCs w:val="24"/>
+              </w:rPr>
+            </w:pPr>
+            <w:r>
+              <w:rPr>
+                <w:rFonts w:ascii="Aptos Narrow" w:hAnsi="Aptos Narrow"/>
+                <w:sz w:val="24"/>
+                <w:szCs w:val="24"/>
+              </w:rPr>
+              <w:t>Pass</w:t>
+            </w:r>
+          </w:p>
+        </w:tc>
+        <w:tc>
+          <w:tcPr>
+            <w:tcW w:w="4971" w:type="dxa"/>
+          </w:tcPr>
+          <w:p>
+            <w:pPr>
+              <w:rPr>
+                <w:rFonts w:ascii="Aptos Narrow" w:hAnsi="Aptos Narrow"/>
+                <w:sz w:val="24"/>
+                <w:szCs w:val="24"/>
+              </w:rPr>
+            </w:pPr>
+            <w:r>
+              <w:rPr>
+                <w:rFonts w:ascii="Aptos Narrow" w:hAnsi="Aptos Narrow"/>
+                <w:sz w:val="24"/>
+                <w:szCs w:val="24"/>
+              </w:rPr>
+              <w:drawing>
+                <wp:anchor distT="0" distB="0" distL="114300" distR="114300" simplePos="0" relativeHeight="251671552" behindDoc="1" locked="0" layoutInCell="1" allowOverlap="1" wp14:anchorId="284CEDC7" wp14:editId="6FA451B4">
+                  <wp:simplePos x="0" y="0"/>
+                  <wp:positionH relativeFrom="column">
+                    <wp:posOffset>-58</wp:posOffset>
+                  </wp:positionH>
+                  <wp:positionV relativeFrom="paragraph">
+                    <wp:posOffset>115</wp:posOffset>
+                  </wp:positionV>
+                  <wp:extent cx="2527300" cy="355785"/>
+                  <wp:effectExtent l="0" t="0" r="6350" b="6350"/>
+                  <wp:wrapTight wrapText="bothSides">
+                    <wp:wrapPolygon edited="0">
+                      <wp:start x="0" y="0"/>
+                      <wp:lineTo x="0" y="20829"/>
+                      <wp:lineTo x="21491" y="20829"/>
+                      <wp:lineTo x="21491" y="0"/>
+                      <wp:lineTo x="0" y="0"/>
+                    </wp:wrapPolygon>
+                  </wp:wrapTight>
+                  <wp:docPr id="1729492486" name="Picture 1" descr="A blue background with white text&#10;&#10;Description automatically generated"/>
+                  <wp:cNvGraphicFramePr>
+                    <a:graphicFrameLocks xmlns:a="http://schemas.openxmlformats.org/drawingml/2006/main" noChangeAspect="1"/>
+                  </wp:cNvGraphicFramePr>
+                  <a:graphic xmlns:a="http://schemas.openxmlformats.org/drawingml/2006/main">
+                    <a:graphicData uri="http://schemas.openxmlformats.org/drawingml/2006/picture">
+                      <pic:pic xmlns:pic="http://schemas.openxmlformats.org/drawingml/2006/picture">
+                        <pic:nvPicPr>
+                          <pic:cNvPr id="1729492486" name="Picture 1" descr="A blue background with white text&#10;&#10;Description automatically generated"/>
+                          <pic:cNvPicPr/>
+                        </pic:nvPicPr>
+                        <pic:blipFill>
+                          <a:blip r:embed="rId19" cstate="print">
+                            <a:extLst>
+                              <a:ext uri="{28A0092B-C50C-407E-A947-70E740481C1C}">
+                                <a14:useLocalDpi xmlns:a14="http://schemas.microsoft.com/office/drawing/2010/main" val="0"/>
+                              </a:ext>
+                            </a:extLst>
+                          </a:blip>
+                          <a:stretch>
+                            <a:fillRect/>
+                          </a:stretch>
+                        </pic:blipFill>
+                        <pic:spPr>
+                          <a:xfrm>
+                            <a:off x="0" y="0"/>
+                            <a:ext cx="2527300" cy="355785"/>
+                          </a:xfrm>
+                          <a:prstGeom prst="rect">
+                            <a:avLst/>
+                          </a:prstGeom>
+                        </pic:spPr>
+                      </pic:pic>
+                    </a:graphicData>
+                  </a:graphic>
+                </wp:anchor>
+              </w:drawing>
+            </w:r>
+          </w:p>
+        </w:tc>
+      </w:tr>
+      <w:tr>
+        <w:trPr>
+          <w:trHeight w:val="315"/>
+        </w:trPr>
+        <w:tc>
+          <w:tcPr>
+            <w:tcW w:w="1456" w:type="dxa"/>
+          </w:tcPr>
+          <w:p>
+            <w:pPr>
+              <w:rPr>
+                <w:rFonts w:ascii="Aptos Narrow" w:hAnsi="Aptos Narrow"/>
+                <w:sz w:val="24"/>
+                <w:szCs w:val="24"/>
+              </w:rPr>
+            </w:pPr>
+            <w:r>
+              <w:rPr>
+                <w:rFonts w:ascii="Aptos Narrow" w:hAnsi="Aptos Narrow"/>
+                <w:sz w:val="24"/>
+                <w:szCs w:val="24"/>
+              </w:rPr>
+              <w:t>Invalid option (F-Z, 0-9 etc.)</w:t>
+            </w:r>
+          </w:p>
+        </w:tc>
+        <w:tc>
+          <w:tcPr>
+            <w:tcW w:w="4209" w:type="dxa"/>
+          </w:tcPr>
+          <w:p>
+            <w:pPr>
+              <w:rPr>
+                <w:rFonts w:ascii="Aptos Narrow" w:hAnsi="Aptos Narrow"/>
+                <w:sz w:val="24"/>
+                <w:szCs w:val="24"/>
+              </w:rPr>
+            </w:pPr>
+            <w:r>
+              <w:rPr>
+                <w:rFonts w:ascii="Aptos Narrow" w:hAnsi="Aptos Narrow"/>
+                <w:sz w:val="24"/>
+                <w:szCs w:val="24"/>
+              </w:rPr>
+              <w:t>While loop runs until a valid option A-E is chosen</w:t>
+            </w:r>
+          </w:p>
+        </w:tc>
+        <w:tc>
+          <w:tcPr>
+            <w:tcW w:w="1276" w:type="dxa"/>
+          </w:tcPr>
+          <w:p>
+            <w:pPr>
+              <w:rPr>
+                <w:rFonts w:ascii="Aptos Narrow" w:hAnsi="Aptos Narrow"/>
+                <w:sz w:val="24"/>
+                <w:szCs w:val="24"/>
+              </w:rPr>
+            </w:pPr>
+            <w:r>
+              <w:rPr>
+                <w:rFonts w:ascii="Aptos Narrow" w:hAnsi="Aptos Narrow"/>
+                <w:sz w:val="24"/>
+                <w:szCs w:val="24"/>
+              </w:rPr>
+              <w:t>Pass</w:t>
+            </w:r>
+          </w:p>
+        </w:tc>
+        <w:tc>
+          <w:tcPr>
+            <w:tcW w:w="4971" w:type="dxa"/>
+          </w:tcPr>
+          <w:p>
+            <w:pPr>
+              <w:rPr>
+                <w:rFonts w:ascii="Aptos Narrow" w:hAnsi="Aptos Narrow"/>
+                <w:sz w:val="24"/>
+                <w:szCs w:val="24"/>
+              </w:rPr>
+            </w:pPr>
+            <w:r>
+              <w:rPr>
+                <w:rFonts w:ascii="Aptos Narrow" w:hAnsi="Aptos Narrow"/>
+                <w:sz w:val="24"/>
+                <w:szCs w:val="24"/>
+              </w:rPr>
+              <w:drawing>
+                <wp:anchor distT="0" distB="0" distL="114300" distR="114300" simplePos="0" relativeHeight="251667456" behindDoc="0" locked="0" layoutInCell="1" allowOverlap="1" wp14:anchorId="0EE458C6" wp14:editId="692E4BB7">
+                  <wp:simplePos x="0" y="0"/>
+                  <wp:positionH relativeFrom="column">
+                    <wp:posOffset>2425</wp:posOffset>
+                  </wp:positionH>
+                  <wp:positionV relativeFrom="paragraph">
+                    <wp:posOffset>-2944</wp:posOffset>
+                  </wp:positionV>
+                  <wp:extent cx="2527852" cy="533400"/>
+                  <wp:effectExtent l="0" t="0" r="6350" b="0"/>
+                  <wp:wrapNone/>
+                  <wp:docPr id="203348055" name="Picture 1" descr="A blue screen with white text&#10;&#10;Description automatically generated"/>
+                  <wp:cNvGraphicFramePr>
+                    <a:graphicFrameLocks xmlns:a="http://schemas.openxmlformats.org/drawingml/2006/main" noChangeAspect="1"/>
+                  </wp:cNvGraphicFramePr>
+                  <a:graphic xmlns:a="http://schemas.openxmlformats.org/drawingml/2006/main">
+                    <a:graphicData uri="http://schemas.openxmlformats.org/drawingml/2006/picture">
+                      <pic:pic xmlns:pic="http://schemas.openxmlformats.org/drawingml/2006/picture">
+                        <pic:nvPicPr>
+                          <pic:cNvPr id="203348055" name="Picture 1" descr="A blue screen with white text&#10;&#10;Description automatically generated"/>
+                          <pic:cNvPicPr/>
+                        </pic:nvPicPr>
+                        <pic:blipFill>
+                          <a:blip r:embed="rId20">
+                            <a:extLst>
+                              <a:ext uri="{28A0092B-C50C-407E-A947-70E740481C1C}">
+                                <a14:useLocalDpi xmlns:a14="http://schemas.microsoft.com/office/drawing/2010/main" val="0"/>
+                              </a:ext>
+                            </a:extLst>
+                          </a:blip>
+                          <a:stretch>
+                            <a:fillRect/>
+                          </a:stretch>
+                        </pic:blipFill>
+                        <pic:spPr>
+                          <a:xfrm>
+                            <a:off x="0" y="0"/>
+                            <a:ext cx="2527852" cy="533400"/>
+                          </a:xfrm>
+                          <a:prstGeom prst="rect">
+                            <a:avLst/>
+                          </a:prstGeom>
+                        </pic:spPr>
+                      </pic:pic>
+                    </a:graphicData>
+                  </a:graphic>
+                </wp:anchor>
+              </w:drawing>
+            </w:r>
+          </w:p>
+        </w:tc>
+      </w:tr>
+      <w:tr>
+        <w:trPr>
+          <w:trHeight w:val="303"/>
+        </w:trPr>
+        <w:tc>
+          <w:tcPr>
+            <w:tcW w:w="1456" w:type="dxa"/>
+          </w:tcPr>
+          <w:p>
+            <w:pPr>
+              <w:rPr>
+                <w:rFonts w:ascii="Aptos Narrow" w:hAnsi="Aptos Narrow"/>
+                <w:sz w:val="24"/>
+                <w:szCs w:val="24"/>
+              </w:rPr>
+            </w:pPr>
+            <w:r>
+              <w:rPr>
+                <w:rFonts w:ascii="Aptos Narrow" w:hAnsi="Aptos Narrow"/>
+                <w:sz w:val="24"/>
+                <w:szCs w:val="24"/>
+              </w:rPr>
+              <w:t>Same suit</w:t>
+            </w:r>
+          </w:p>
+        </w:tc>
+        <w:tc>
+          <w:tcPr>
+            <w:tcW w:w="4209" w:type="dxa"/>
+          </w:tcPr>
+          <w:p>
+            <w:pPr>
+              <w:rPr>
+                <w:rFonts w:ascii="Aptos Narrow" w:hAnsi="Aptos Narrow"/>
+                <w:sz w:val="24"/>
+                <w:szCs w:val="24"/>
+              </w:rPr>
+            </w:pPr>
+            <w:r>
+              <w:rPr>
+                <w:rFonts w:ascii="Aptos Narrow" w:hAnsi="Aptos Narrow"/>
+                <w:sz w:val="24"/>
+                <w:szCs w:val="24"/>
+              </w:rPr>
+              <w:t xml:space="preserve">No point is awarded, round incremented, card is </w:t>
+            </w:r>
+            <w:proofErr w:type="gramStart"/>
+            <w:r>
+              <w:rPr>
+                <w:rFonts w:ascii="Aptos Narrow" w:hAnsi="Aptos Narrow"/>
+                <w:sz w:val="24"/>
+                <w:szCs w:val="24"/>
+              </w:rPr>
+              <w:t>replaced</w:t>
+            </w:r>
+            <w:proofErr w:type="gramEnd"/>
+            <w:r>
+              <w:rPr>
+                <w:rFonts w:ascii="Aptos Narrow" w:hAnsi="Aptos Narrow"/>
+                <w:sz w:val="24"/>
+                <w:szCs w:val="24"/>
+              </w:rPr>
+              <w:t xml:space="preserve"> and game continues</w:t>
+            </w:r>
+          </w:p>
+        </w:tc>
+        <w:tc>
+          <w:tcPr>
+            <w:tcW w:w="1276" w:type="dxa"/>
+          </w:tcPr>
+          <w:p>
+            <w:pPr>
+              <w:rPr>
+                <w:rFonts w:ascii="Aptos Narrow" w:hAnsi="Aptos Narrow"/>
+                <w:sz w:val="24"/>
+                <w:szCs w:val="24"/>
+              </w:rPr>
+            </w:pPr>
+            <w:r>
+              <w:rPr>
+                <w:rFonts w:ascii="Aptos Narrow" w:hAnsi="Aptos Narrow"/>
+                <w:sz w:val="24"/>
+                <w:szCs w:val="24"/>
+              </w:rPr>
+              <w:t>Pass</w:t>
+            </w:r>
+          </w:p>
+          <w:p>
+            <w:pPr>
+              <w:rPr>
+                <w:rFonts w:ascii="Aptos Narrow" w:hAnsi="Aptos Narrow"/>
+                <w:sz w:val="24"/>
+                <w:szCs w:val="24"/>
+              </w:rPr>
+            </w:pPr>
+          </w:p>
+        </w:tc>
+        <w:tc>
+          <w:tcPr>
+            <w:tcW w:w="4971" w:type="dxa"/>
+          </w:tcPr>
+          <w:p>
+            <w:pPr>
+              <w:rPr>
+                <w:rFonts w:ascii="Aptos Narrow" w:hAnsi="Aptos Narrow"/>
+                <w:sz w:val="24"/>
+                <w:szCs w:val="24"/>
+              </w:rPr>
+            </w:pPr>
+            <w:r>
+              <w:rPr>
+                <w:rFonts w:ascii="Aptos Narrow" w:hAnsi="Aptos Narrow"/>
+                <w:sz w:val="24"/>
+                <w:szCs w:val="24"/>
+              </w:rPr>
+              <w:drawing>
+                <wp:inline distT="0" distB="0" distL="0" distR="0" wp14:anchorId="301B96A1" wp14:editId="2D6E6E97">
+                  <wp:extent cx="2527300" cy="976844"/>
+                  <wp:effectExtent l="0" t="0" r="6350" b="0"/>
+                  <wp:docPr id="1095471221" name="Picture 1" descr="A screenshot of a computer screen&#10;&#10;Description automatically generated"/>
+                  <wp:cNvGraphicFramePr>
+                    <a:graphicFrameLocks xmlns:a="http://schemas.openxmlformats.org/drawingml/2006/main" noChangeAspect="1"/>
+                  </wp:cNvGraphicFramePr>
+                  <a:graphic xmlns:a="http://schemas.openxmlformats.org/drawingml/2006/main">
+                    <a:graphicData uri="http://schemas.openxmlformats.org/drawingml/2006/picture">
+                      <pic:pic xmlns:pic="http://schemas.openxmlformats.org/drawingml/2006/picture">
+                        <pic:nvPicPr>
+                          <pic:cNvPr id="1095471221" name="Picture 1" descr="A screenshot of a computer screen&#10;&#10;Description automatically generated"/>
+                          <pic:cNvPicPr/>
+                        </pic:nvPicPr>
+                        <pic:blipFill>
+                          <a:blip r:embed="rId21"/>
+                          <a:stretch>
+                            <a:fillRect/>
+                          </a:stretch>
+                        </pic:blipFill>
+                        <pic:spPr>
+                          <a:xfrm>
+                            <a:off x="0" y="0"/>
+                            <a:ext cx="2547228" cy="984547"/>
+                          </a:xfrm>
+                          <a:prstGeom prst="rect">
+                            <a:avLst/>
+                          </a:prstGeom>
+                        </pic:spPr>
+                      </pic:pic>
+                    </a:graphicData>
+                  </a:graphic>
+                </wp:inline>
+              </w:drawing>
+            </w:r>
+          </w:p>
+        </w:tc>
+      </w:tr>
+      <w:tr>
+        <w:trPr>
+          <w:trHeight w:val="315"/>
+        </w:trPr>
+        <w:tc>
+          <w:tcPr>
+            <w:tcW w:w="1456" w:type="dxa"/>
+          </w:tcPr>
+          <w:p>
+            <w:pPr>
+              <w:rPr>
+                <w:rFonts w:ascii="Aptos Narrow" w:hAnsi="Aptos Narrow"/>
+                <w:sz w:val="24"/>
+                <w:szCs w:val="24"/>
+              </w:rPr>
+            </w:pPr>
+            <w:r>
+              <w:rPr>
+                <w:rFonts w:ascii="Aptos Narrow" w:hAnsi="Aptos Narrow"/>
+                <w:sz w:val="24"/>
+                <w:szCs w:val="24"/>
+              </w:rPr>
+              <w:t xml:space="preserve">User scores higher than lowest </w:t>
+            </w:r>
+            <w:proofErr w:type="spellStart"/>
+            <w:r>
+              <w:rPr>
+                <w:rFonts w:ascii="Aptos Narrow" w:hAnsi="Aptos Narrow"/>
+                <w:sz w:val="24"/>
+                <w:szCs w:val="24"/>
+              </w:rPr>
+              <w:t>highscore</w:t>
+            </w:r>
+            <w:proofErr w:type="spellEnd"/>
+          </w:p>
+        </w:tc>
+        <w:tc>
+          <w:tcPr>
+            <w:tcW w:w="4209" w:type="dxa"/>
+          </w:tcPr>
+          <w:p>
+            <w:pPr>
+              <w:rPr>
+                <w:rFonts w:ascii="Aptos Narrow" w:hAnsi="Aptos Narrow"/>
+                <w:sz w:val="24"/>
+                <w:szCs w:val="24"/>
+              </w:rPr>
+            </w:pPr>
+            <w:r>
+              <w:rPr>
+                <w:rFonts w:ascii="Aptos Narrow" w:hAnsi="Aptos Narrow"/>
+                <w:sz w:val="24"/>
+                <w:szCs w:val="24"/>
+              </w:rPr>
+              <w:t xml:space="preserve">User qualifies for </w:t>
+            </w:r>
+            <w:proofErr w:type="spellStart"/>
+            <w:r>
+              <w:rPr>
+                <w:rFonts w:ascii="Aptos Narrow" w:hAnsi="Aptos Narrow"/>
+                <w:sz w:val="24"/>
+                <w:szCs w:val="24"/>
+              </w:rPr>
+              <w:t>highscore</w:t>
+            </w:r>
+            <w:proofErr w:type="spellEnd"/>
+            <w:r>
+              <w:rPr>
+                <w:rFonts w:ascii="Aptos Narrow" w:hAnsi="Aptos Narrow"/>
+                <w:sz w:val="24"/>
+                <w:szCs w:val="24"/>
+              </w:rPr>
+              <w:t xml:space="preserve"> table and is prompted to enter their name</w:t>
+            </w:r>
+          </w:p>
+        </w:tc>
+        <w:tc>
+          <w:tcPr>
+            <w:tcW w:w="1276" w:type="dxa"/>
+          </w:tcPr>
+          <w:p>
+            <w:pPr>
+              <w:rPr>
+                <w:rFonts w:ascii="Aptos Narrow" w:hAnsi="Aptos Narrow"/>
+                <w:sz w:val="24"/>
+                <w:szCs w:val="24"/>
+              </w:rPr>
+            </w:pPr>
+            <w:r>
+              <w:rPr>
+                <w:rFonts w:ascii="Aptos Narrow" w:hAnsi="Aptos Narrow"/>
+                <w:sz w:val="24"/>
+                <w:szCs w:val="24"/>
+              </w:rPr>
+              <w:t>Pass</w:t>
+            </w:r>
+          </w:p>
+        </w:tc>
+        <w:tc>
+          <w:tcPr>
+            <w:tcW w:w="4971" w:type="dxa"/>
+          </w:tcPr>
+          <w:p>
+            <w:pPr>
+              <w:rPr>
+                <w:rFonts w:ascii="Aptos Narrow" w:hAnsi="Aptos Narrow"/>
+                <w:sz w:val="24"/>
+                <w:szCs w:val="24"/>
+              </w:rPr>
+            </w:pPr>
+            <w:r>
+              <w:rPr>
+                <w:rFonts w:ascii="Aptos Narrow" w:hAnsi="Aptos Narrow"/>
+                <w:sz w:val="24"/>
+                <w:szCs w:val="24"/>
+              </w:rPr>
+              <w:drawing>
+                <wp:inline distT="0" distB="0" distL="0" distR="0" wp14:anchorId="00955101" wp14:editId="7B51450A">
+                  <wp:extent cx="2743438" cy="426757"/>
+                  <wp:effectExtent l="0" t="0" r="0" b="0"/>
+                  <wp:docPr id="760485679" name="Picture 1" descr="A blue background with white text&#10;&#10;Description automatically generated"/>
+                  <wp:cNvGraphicFramePr>
+                    <a:graphicFrameLocks xmlns:a="http://schemas.openxmlformats.org/drawingml/2006/main" noChangeAspect="1"/>
+                  </wp:cNvGraphicFramePr>
+                  <a:graphic xmlns:a="http://schemas.openxmlformats.org/drawingml/2006/main">
+                    <a:graphicData uri="http://schemas.openxmlformats.org/drawingml/2006/picture">
+                      <pic:pic xmlns:pic="http://schemas.openxmlformats.org/drawingml/2006/picture">
+                        <pic:nvPicPr>
+                          <pic:cNvPr id="760485679" name="Picture 1" descr="A blue background with white text&#10;&#10;Description automatically generated"/>
+                          <pic:cNvPicPr/>
+                        </pic:nvPicPr>
+                        <pic:blipFill>
+                          <a:blip r:embed="rId22"/>
+                          <a:stretch>
+                            <a:fillRect/>
+                          </a:stretch>
+                        </pic:blipFill>
+                        <pic:spPr>
+                          <a:xfrm>
+                            <a:off x="0" y="0"/>
+                            <a:ext cx="2743438" cy="426757"/>
+                          </a:xfrm>
+                          <a:prstGeom prst="rect">
+                            <a:avLst/>
+                          </a:prstGeom>
+                        </pic:spPr>
+                      </pic:pic>
+                    </a:graphicData>
+                  </a:graphic>
+                </wp:inline>
+              </w:drawing>
+            </w:r>
+          </w:p>
+        </w:tc>
+      </w:tr>
+      <w:tr>
+        <w:trPr>
+          <w:trHeight w:val="315"/>
+        </w:trPr>
+        <w:tc>
+          <w:tcPr>
+            <w:tcW w:w="1456" w:type="dxa"/>
+          </w:tcPr>
+          <w:p>
+            <w:pPr>
+              <w:rPr>
+                <w:rFonts w:ascii="Aptos Narrow" w:hAnsi="Aptos Narrow"/>
+                <w:sz w:val="24"/>
+                <w:szCs w:val="24"/>
+              </w:rPr>
+            </w:pPr>
+            <w:r>
+              <w:rPr>
+                <w:rFonts w:ascii="Aptos Narrow" w:hAnsi="Aptos Narrow"/>
+                <w:sz w:val="24"/>
+                <w:szCs w:val="24"/>
+              </w:rPr>
+              <w:t>View replay</w:t>
+            </w:r>
+          </w:p>
+        </w:tc>
+        <w:tc>
+          <w:tcPr>
+            <w:tcW w:w="4209" w:type="dxa"/>
+          </w:tcPr>
+          <w:p>
+            <w:pPr>
+              <w:rPr>
+                <w:rFonts w:ascii="Aptos Narrow" w:hAnsi="Aptos Narrow"/>
+                <w:sz w:val="24"/>
+                <w:szCs w:val="24"/>
+              </w:rPr>
+            </w:pPr>
+            <w:r>
+              <w:rPr>
+                <w:rFonts w:ascii="Aptos Narrow" w:hAnsi="Aptos Narrow"/>
+                <w:sz w:val="24"/>
+                <w:szCs w:val="24"/>
+              </w:rPr>
+              <w:t>User selects yes when prompted to view replay</w:t>
+            </w:r>
+          </w:p>
+        </w:tc>
+        <w:tc>
+          <w:tcPr>
+            <w:tcW w:w="1276" w:type="dxa"/>
+          </w:tcPr>
+          <w:p>
+            <w:pPr>
+              <w:rPr>
+                <w:rFonts w:ascii="Aptos Narrow" w:hAnsi="Aptos Narrow"/>
+                <w:sz w:val="24"/>
+                <w:szCs w:val="24"/>
+              </w:rPr>
+            </w:pPr>
+            <w:r>
+              <w:rPr>
+                <w:rFonts w:ascii="Aptos Narrow" w:hAnsi="Aptos Narrow"/>
+                <w:sz w:val="24"/>
+                <w:szCs w:val="24"/>
+              </w:rPr>
+              <w:t>Pass</w:t>
+            </w:r>
+          </w:p>
+        </w:tc>
+        <w:tc>
+          <w:tcPr>
+            <w:tcW w:w="4971" w:type="dxa"/>
+          </w:tcPr>
+          <w:p>
+            <w:pPr>
+              <w:rPr>
+                <w:rFonts w:ascii="Aptos Narrow" w:hAnsi="Aptos Narrow"/>
+                <w:sz w:val="24"/>
+                <w:szCs w:val="24"/>
+              </w:rPr>
+            </w:pPr>
+            <w:r>
+              <w:rPr>
+                <w:rFonts w:ascii="Aptos Narrow" w:hAnsi="Aptos Narrow"/>
+                <w:sz w:val="24"/>
+                <w:szCs w:val="24"/>
+              </w:rPr>
+              <w:drawing>
+                <wp:inline distT="0" distB="0" distL="0" distR="0" wp14:anchorId="77D27AE1" wp14:editId="537686B3">
+                  <wp:extent cx="2902527" cy="871978"/>
+                  <wp:effectExtent l="0" t="0" r="0" b="4445"/>
+                  <wp:docPr id="912431153" name="Picture 1" descr="A blue background with white text&#10;&#10;Description automatically generated"/>
+                  <wp:cNvGraphicFramePr>
+                    <a:graphicFrameLocks xmlns:a="http://schemas.openxmlformats.org/drawingml/2006/main" noChangeAspect="1"/>
+                  </wp:cNvGraphicFramePr>
+                  <a:graphic xmlns:a="http://schemas.openxmlformats.org/drawingml/2006/main">
+                    <a:graphicData uri="http://schemas.openxmlformats.org/drawingml/2006/picture">
+                      <pic:pic xmlns:pic="http://schemas.openxmlformats.org/drawingml/2006/picture">
+                        <pic:nvPicPr>
+                          <pic:cNvPr id="912431153" name="Picture 1" descr="A blue background with white text&#10;&#10;Description automatically generated"/>
+                          <pic:cNvPicPr/>
+                        </pic:nvPicPr>
+                        <pic:blipFill>
+                          <a:blip r:embed="rId23"/>
+                          <a:stretch>
+                            <a:fillRect/>
+                          </a:stretch>
+                        </pic:blipFill>
+                        <pic:spPr>
+                          <a:xfrm>
+                            <a:off x="0" y="0"/>
+                            <a:ext cx="2953377" cy="887254"/>
+                          </a:xfrm>
+                          <a:prstGeom prst="rect">
+                            <a:avLst/>
+                          </a:prstGeom>
+                        </pic:spPr>
+                      </pic:pic>
+                    </a:graphicData>
+                  </a:graphic>
+                </wp:inline>
+              </w:drawing>
+            </w:r>
+          </w:p>
+        </w:tc>
+      </w:tr>
+    </w:tbl>
     <w:p>
       <w:pPr>
         <w:rPr>
@@ -1267,6 +2870,44 @@
     <w:semiHidden/>
     <w:unhideWhenUsed/>
   </w:style>
+  <w:style w:type="table" w:styleId="TableGrid">
+    <w:name w:val="Table Grid"/>
+    <w:basedOn w:val="TableNormal"/>
+    <w:uiPriority w:val="39"/>
+    <w:rsid w:val="00AF51F2"/>
+    <w:pPr>
+      <w:spacing w:after="0" w:line="240" w:lineRule="auto"/>
+    </w:pPr>
+    <w:tblPr>
+      <w:tblBorders>
+        <w:top w:val="single" w:sz="4" w:space="0" w:color="auto"/>
+        <w:left w:val="single" w:sz="4" w:space="0" w:color="auto"/>
+        <w:bottom w:val="single" w:sz="4" w:space="0" w:color="auto"/>
+        <w:right w:val="single" w:sz="4" w:space="0" w:color="auto"/>
+        <w:insideH w:val="single" w:sz="4" w:space="0" w:color="auto"/>
+        <w:insideV w:val="single" w:sz="4" w:space="0" w:color="auto"/>
+      </w:tblBorders>
+    </w:tblPr>
+  </w:style>
+  <w:style w:type="table" w:styleId="TableGridLight">
+    <w:name w:val="Grid Table Light"/>
+    <w:basedOn w:val="TableNormal"/>
+    <w:uiPriority w:val="40"/>
+    <w:rsid w:val="00AF51F2"/>
+    <w:pPr>
+      <w:spacing w:after="0" w:line="240" w:lineRule="auto"/>
+    </w:pPr>
+    <w:tblPr>
+      <w:tblBorders>
+        <w:top w:val="single" w:sz="4" w:space="0" w:color="BFBFBF" w:themeColor="background1" w:themeShade="BF"/>
+        <w:left w:val="single" w:sz="4" w:space="0" w:color="BFBFBF" w:themeColor="background1" w:themeShade="BF"/>
+        <w:bottom w:val="single" w:sz="4" w:space="0" w:color="BFBFBF" w:themeColor="background1" w:themeShade="BF"/>
+        <w:right w:val="single" w:sz="4" w:space="0" w:color="BFBFBF" w:themeColor="background1" w:themeShade="BF"/>
+        <w:insideH w:val="single" w:sz="4" w:space="0" w:color="BFBFBF" w:themeColor="background1" w:themeShade="BF"/>
+        <w:insideV w:val="single" w:sz="4" w:space="0" w:color="BFBFBF" w:themeColor="background1" w:themeShade="BF"/>
+      </w:tblBorders>
+    </w:tblPr>
+  </w:style>
 </w:styles>
 </file>
 
